--- a/DAV Project Μακρίδης Αθανάσιος DN11541.docx
+++ b/DAV Project Μακρίδης Αθανάσιος DN11541.docx
@@ -4546,8 +4546,6 @@
       <w:r>
         <w:br/>
       </w:r>
-      <w:bookmarkStart w:id="0" w:name="_GoBack"/>
-      <w:bookmarkEnd w:id="0"/>
     </w:p>
     <w:p>
       <w:pPr>
@@ -4559,7 +4557,7 @@
           <w:lang w:val="el-GR"/>
         </w:rPr>
       </w:pPr>
-      <w:bookmarkStart w:id="1" w:name="_Toc40102955"/>
+      <w:bookmarkStart w:id="0" w:name="_Toc40102955"/>
       <w:r>
         <w:rPr>
           <w:sz w:val="48"/>
@@ -4569,7 +4567,7 @@
         <w:lastRenderedPageBreak/>
         <w:t>Σκοπός της Εργασίας</w:t>
       </w:r>
-      <w:bookmarkEnd w:id="1"/>
+      <w:bookmarkEnd w:id="0"/>
       <w:r>
         <w:rPr>
           <w:sz w:val="48"/>
@@ -4696,7 +4694,7 @@
           <w:lang w:val="el-GR"/>
         </w:rPr>
       </w:pPr>
-      <w:bookmarkStart w:id="2" w:name="_Toc40102956"/>
+      <w:bookmarkStart w:id="1" w:name="_Toc40102956"/>
       <w:r>
         <w:rPr>
           <w:sz w:val="48"/>
@@ -4705,7 +4703,7 @@
         </w:rPr>
         <w:t>Περιλήψεις</w:t>
       </w:r>
-      <w:bookmarkEnd w:id="2"/>
+      <w:bookmarkEnd w:id="1"/>
       <w:r>
         <w:rPr>
           <w:sz w:val="48"/>
@@ -4731,7 +4729,7 @@
           <w:szCs w:val="36"/>
         </w:rPr>
       </w:pPr>
-      <w:bookmarkStart w:id="3" w:name="_Toc40102957"/>
+      <w:bookmarkStart w:id="2" w:name="_Toc40102957"/>
       <w:r>
         <w:rPr>
           <w:sz w:val="36"/>
@@ -4764,7 +4762,7 @@
         </w:rPr>
         <w:t>)</w:t>
       </w:r>
-      <w:bookmarkEnd w:id="3"/>
+      <w:bookmarkEnd w:id="2"/>
       <w:r>
         <w:rPr>
           <w:sz w:val="36"/>
@@ -5358,7 +5356,7 @@
           <w:lang w:val="el-GR"/>
         </w:rPr>
       </w:pPr>
-      <w:bookmarkStart w:id="4" w:name="_Toc40102958"/>
+      <w:bookmarkStart w:id="3" w:name="_Toc40102958"/>
       <w:r>
         <w:rPr>
           <w:sz w:val="36"/>
@@ -5391,7 +5389,7 @@
         </w:rPr>
         <w:t>)</w:t>
       </w:r>
-      <w:bookmarkEnd w:id="4"/>
+      <w:bookmarkEnd w:id="3"/>
       <w:r>
         <w:rPr>
           <w:sz w:val="36"/>
@@ -5707,7 +5705,7 @@
           <w:lang w:val="el-GR"/>
         </w:rPr>
       </w:pPr>
-      <w:bookmarkStart w:id="5" w:name="_Toc40102959"/>
+      <w:bookmarkStart w:id="4" w:name="_Toc40102959"/>
       <w:r>
         <w:rPr>
           <w:sz w:val="36"/>
@@ -5740,7 +5738,7 @@
         </w:rPr>
         <w:t>)</w:t>
       </w:r>
-      <w:bookmarkEnd w:id="5"/>
+      <w:bookmarkEnd w:id="4"/>
       <w:r>
         <w:rPr>
           <w:sz w:val="36"/>
@@ -6641,7 +6639,7 @@
           <w:lang w:val="el-GR"/>
         </w:rPr>
       </w:pPr>
-      <w:bookmarkStart w:id="6" w:name="_Toc40102960"/>
+      <w:bookmarkStart w:id="5" w:name="_Toc40102960"/>
       <w:r>
         <w:rPr>
           <w:sz w:val="36"/>
@@ -6674,7 +6672,7 @@
         </w:rPr>
         <w:t>)</w:t>
       </w:r>
-      <w:bookmarkEnd w:id="6"/>
+      <w:bookmarkEnd w:id="5"/>
       <w:r>
         <w:rPr>
           <w:sz w:val="36"/>
@@ -7591,7 +7589,7 @@
           <w:lang w:val="el-GR"/>
         </w:rPr>
       </w:pPr>
-      <w:bookmarkStart w:id="7" w:name="_Toc40102961"/>
+      <w:bookmarkStart w:id="6" w:name="_Toc40102961"/>
       <w:r>
         <w:rPr>
           <w:sz w:val="36"/>
@@ -7639,7 +7637,7 @@
         </w:rPr>
         <w:t>)</w:t>
       </w:r>
-      <w:bookmarkEnd w:id="7"/>
+      <w:bookmarkEnd w:id="6"/>
       <w:r>
         <w:rPr>
           <w:sz w:val="36"/>
@@ -9689,7 +9687,7 @@
           <w:lang w:val="el-GR"/>
         </w:rPr>
       </w:pPr>
-      <w:bookmarkStart w:id="8" w:name="_Toc40102962"/>
+      <w:bookmarkStart w:id="7" w:name="_Toc40102962"/>
       <w:r>
         <w:rPr>
           <w:sz w:val="36"/>
@@ -9722,7 +9720,7 @@
         </w:rPr>
         <w:t>)</w:t>
       </w:r>
-      <w:bookmarkEnd w:id="8"/>
+      <w:bookmarkEnd w:id="7"/>
       <w:r>
         <w:rPr>
           <w:sz w:val="36"/>
@@ -10091,7 +10089,7 @@
           <w:lang w:val="el-GR"/>
         </w:rPr>
       </w:pPr>
-      <w:bookmarkStart w:id="9" w:name="_Toc40102963"/>
+      <w:bookmarkStart w:id="8" w:name="_Toc40102963"/>
       <w:r>
         <w:rPr>
           <w:sz w:val="36"/>
@@ -10122,7 +10120,7 @@
         </w:rPr>
         <w:t>)</w:t>
       </w:r>
-      <w:bookmarkEnd w:id="9"/>
+      <w:bookmarkEnd w:id="8"/>
       <w:r>
         <w:rPr>
           <w:sz w:val="36"/>
@@ -11149,7 +11147,7 @@
           <w:lang w:val="el-GR"/>
         </w:rPr>
       </w:pPr>
-      <w:bookmarkStart w:id="10" w:name="_Toc40102964"/>
+      <w:bookmarkStart w:id="9" w:name="_Toc40102964"/>
       <w:r>
         <w:rPr>
           <w:sz w:val="36"/>
@@ -11179,7 +11177,7 @@
         </w:rPr>
         <w:t>)</w:t>
       </w:r>
-      <w:bookmarkEnd w:id="10"/>
+      <w:bookmarkEnd w:id="9"/>
       <w:r>
         <w:rPr>
           <w:sz w:val="36"/>
@@ -12040,7 +12038,7 @@
           <w:lang w:val="el-GR"/>
         </w:rPr>
       </w:pPr>
-      <w:bookmarkStart w:id="11" w:name="_Toc40102965"/>
+      <w:bookmarkStart w:id="10" w:name="_Toc40102965"/>
       <w:r>
         <w:rPr>
           <w:sz w:val="36"/>
@@ -12073,7 +12071,7 @@
         </w:rPr>
         <w:t>)</w:t>
       </w:r>
-      <w:bookmarkEnd w:id="11"/>
+      <w:bookmarkEnd w:id="10"/>
     </w:p>
     <w:p>
       <w:pPr>
@@ -12736,7 +12734,15 @@
           <w:szCs w:val="28"/>
           <w:lang w:val="el-GR"/>
         </w:rPr>
-        <w:t>ο είναι το asssessment.</w:t>
+        <w:t>ο είναι το as</w:t>
+      </w:r>
+      <w:r>
+        <w:rPr>
+          <w:sz w:val="28"/>
+          <w:szCs w:val="28"/>
+          <w:lang w:val="el-GR"/>
+        </w:rPr>
+        <w:t>sessment.</w:t>
       </w:r>
       <w:r>
         <w:rPr>
@@ -12766,7 +12772,14 @@
           <w:sz w:val="28"/>
           <w:szCs w:val="28"/>
         </w:rPr>
-        <w:t>intermidiate</w:t>
+        <w:t>interme</w:t>
+      </w:r>
+      <w:r>
+        <w:rPr>
+          <w:sz w:val="28"/>
+          <w:szCs w:val="28"/>
+        </w:rPr>
+        <w:t>diate</w:t>
       </w:r>
       <w:r>
         <w:rPr>
@@ -12880,6 +12893,8 @@
         </w:rPr>
         <w:t>κατάληλλα για το επίπεδο του.</w:t>
       </w:r>
+      <w:bookmarkStart w:id="11" w:name="_GoBack"/>
+      <w:bookmarkEnd w:id="11"/>
     </w:p>
     <w:p>
       <w:pPr>
@@ -17090,15 +17105,38 @@
           <w:szCs w:val="28"/>
           <w:lang w:val="el-GR"/>
         </w:rPr>
-        <w:t xml:space="preserve"> R είναι γνωστή για τις ενεργές συνεισφορές της όσον αφορά τα πακέτα. Πολλές από τις τυπικές λειτουργί</w:t>
-      </w:r>
-      <w:r>
-        <w:rPr>
-          <w:sz w:val="28"/>
-          <w:szCs w:val="28"/>
-          <w:lang w:val="el-GR"/>
-        </w:rPr>
-        <w:t>ες του R, που διευκολύνουν</w:t>
+        <w:t xml:space="preserve"> είναι γνωστή για τις ενεργές συνεισφορές της όσον αφορά τα πακέτα. Πολλές από τις τυπικές λειτουργί</w:t>
+      </w:r>
+      <w:r>
+        <w:rPr>
+          <w:sz w:val="28"/>
+          <w:szCs w:val="28"/>
+          <w:lang w:val="el-GR"/>
+        </w:rPr>
+        <w:t>ες του R,</w:t>
+      </w:r>
+      <w:r>
+        <w:rPr>
+          <w:sz w:val="28"/>
+          <w:szCs w:val="28"/>
+        </w:rPr>
+        <w:t xml:space="preserve"> </w:t>
+      </w:r>
+      <w:r>
+        <w:rPr>
+          <w:sz w:val="28"/>
+          <w:szCs w:val="28"/>
+          <w:lang w:val="el-GR"/>
+        </w:rPr>
+        <w:t>είναι γραμμένες έτσι ώστε να</w:t>
+      </w:r>
+      <w:r>
+        <w:rPr>
+          <w:sz w:val="28"/>
+          <w:szCs w:val="28"/>
+          <w:lang w:val="el-GR"/>
+        </w:rPr>
+        <w:t xml:space="preserve"> διευκολύνουν</w:t>
       </w:r>
       <w:r>
         <w:rPr>
@@ -17114,7 +17152,15 @@
           <w:szCs w:val="28"/>
           <w:lang w:val="el-GR"/>
         </w:rPr>
-        <w:t>ές που έχουν γίνει</w:t>
+        <w:t>έ</w:t>
+      </w:r>
+      <w:r>
+        <w:rPr>
+          <w:sz w:val="28"/>
+          <w:szCs w:val="28"/>
+          <w:lang w:val="el-GR"/>
+        </w:rPr>
+        <w:t>ς που έχουν κάνει</w:t>
       </w:r>
       <w:r>
         <w:rPr>
@@ -17186,7 +17232,23 @@
           <w:szCs w:val="28"/>
           <w:lang w:val="el-GR"/>
         </w:rPr>
-        <w:t xml:space="preserve"> Η επέκταση R διευκολύνεται επίσης από τους λ</w:t>
+        <w:t xml:space="preserve"> Η επέκταση</w:t>
+      </w:r>
+      <w:r>
+        <w:rPr>
+          <w:sz w:val="28"/>
+          <w:szCs w:val="28"/>
+          <w:lang w:val="el-GR"/>
+        </w:rPr>
+        <w:t xml:space="preserve"> της</w:t>
+      </w:r>
+      <w:r>
+        <w:rPr>
+          <w:sz w:val="28"/>
+          <w:szCs w:val="28"/>
+          <w:lang w:val="el-GR"/>
+        </w:rPr>
+        <w:t xml:space="preserve"> διευκολύνεται επίσης από τους λ</w:t>
       </w:r>
       <w:r>
         <w:rPr>
@@ -17196,29 +17258,21 @@
         </w:rPr>
         <w:t>εξικούς κανόνες εφαρμογής .</w:t>
       </w:r>
-    </w:p>
-    <w:p>
-      <w:pPr>
-        <w:rPr>
-          <w:sz w:val="28"/>
-          <w:szCs w:val="28"/>
-          <w:lang w:val="el-GR"/>
-        </w:rPr>
-      </w:pPr>
-    </w:p>
-    <w:p>
-      <w:pPr>
-        <w:rPr>
-          <w:lang w:val="el-GR"/>
-        </w:rPr>
-      </w:pPr>
-      <w:r>
-        <w:rPr>
-          <w:sz w:val="28"/>
-          <w:szCs w:val="28"/>
-          <w:lang w:val="el-GR"/>
-        </w:rPr>
-        <w:t xml:space="preserve">Μια άλλη δύναμη του R είναι </w:t>
+      <w:r>
+        <w:rPr>
+          <w:sz w:val="28"/>
+          <w:szCs w:val="28"/>
+          <w:lang w:val="el-GR"/>
+        </w:rPr>
+        <w:t xml:space="preserve"> Μια άλλη δύναμη της</w:t>
+      </w:r>
+      <w:r>
+        <w:rPr>
+          <w:sz w:val="28"/>
+          <w:szCs w:val="28"/>
+          <w:lang w:val="el-GR"/>
+        </w:rPr>
+        <w:t xml:space="preserve"> είναι </w:t>
       </w:r>
       <w:r>
         <w:rPr>
@@ -17373,7 +17427,6 @@
           <w:sz w:val="28"/>
           <w:szCs w:val="28"/>
         </w:rPr>
-        <w:lastRenderedPageBreak/>
         <w:t>Logical =&gt; Vtr1= c(True/False)</w:t>
       </w:r>
       <w:r>
@@ -17398,6 +17451,13 @@
           <w:szCs w:val="28"/>
         </w:rPr>
         <w:br/>
+      </w:r>
+      <w:r>
+        <w:rPr>
+          <w:sz w:val="28"/>
+          <w:szCs w:val="28"/>
+        </w:rPr>
+        <w:lastRenderedPageBreak/>
         <w:t>Complex =&gt; Vtr4= c(4+3i)</w:t>
       </w:r>
       <w:r>
@@ -17441,6 +17501,14 @@
           <w:szCs w:val="28"/>
         </w:rPr>
         <w:br/>
+      </w:r>
+      <w:r>
+        <w:rPr>
+          <w:sz w:val="28"/>
+          <w:szCs w:val="28"/>
+          <w:lang w:val="el-GR"/>
+        </w:rPr>
+        <w:t xml:space="preserve">Το </w:t>
       </w:r>
       <w:r>
         <w:rPr>
@@ -17997,16 +18065,7 @@
           <w:szCs w:val="28"/>
           <w:lang w:val="el-GR"/>
         </w:rPr>
-        <w:t xml:space="preserve">δηλαδή από 1 μέχρι και το 9, είναι 9 κουτιά. Ο Πολ/σμος </w:t>
-      </w:r>
-      <w:r>
-        <w:rPr>
-          <w:sz w:val="28"/>
-          <w:szCs w:val="28"/>
-          <w:lang w:val="el-GR"/>
-        </w:rPr>
-        <w:lastRenderedPageBreak/>
-        <w:t>των διαστάσεων (</w:t>
+        <w:t>δηλαδή από 1 μέχρι και το 9, είναι 9 κουτιά. Ο Πολ/σμος των διαστάσεων (</w:t>
       </w:r>
       <w:r>
         <w:rPr>
@@ -18072,6 +18131,7 @@
           <w:sz w:val="28"/>
           <w:szCs w:val="28"/>
         </w:rPr>
+        <w:lastRenderedPageBreak/>
         <w:t>Data=&gt; Ένας vector που αντιπροσωπεύει το είδος των περιεχομένων του πίνακα και συνήθως τις συνθήκες των αριθμών μέσα στον πίνακα</w:t>
       </w:r>
     </w:p>
@@ -18376,6 +18436,14 @@
         <w:rPr>
           <w:sz w:val="28"/>
           <w:szCs w:val="28"/>
+          <w:lang w:val="el-GR"/>
+        </w:rPr>
+        <w:t xml:space="preserve">Το </w:t>
+      </w:r>
+      <w:r>
+        <w:rPr>
+          <w:sz w:val="28"/>
+          <w:szCs w:val="28"/>
         </w:rPr>
         <w:t xml:space="preserve">Data Frame </w:t>
       </w:r>
@@ -18446,7 +18514,6 @@
           <w:sz w:val="28"/>
           <w:szCs w:val="28"/>
         </w:rPr>
-        <w:lastRenderedPageBreak/>
         <w:t>Age = c(13, 25, 33, 69, 7)</w:t>
       </w:r>
     </w:p>
@@ -18489,6 +18556,7 @@
           <w:szCs w:val="36"/>
           <w:lang w:val="el-GR"/>
         </w:rPr>
+        <w:lastRenderedPageBreak/>
         <w:t>Προγράμματα Παραδείγματα</w:t>
       </w:r>
       <w:bookmarkEnd w:id="42"/>
@@ -18535,7 +18603,22 @@
           <w:szCs w:val="28"/>
           <w:lang w:val="el-GR"/>
         </w:rPr>
-        <w:t xml:space="preserve"> βάζεις έναν αριθμό και αυτό θα σου βγάζει την προπαίδειά του έως το 10</w:t>
+        <w:t xml:space="preserve"> βάζεις έναν αριθμό και αυτό θα σου βγάζει την προπαίδειά του</w:t>
+      </w:r>
+      <w:r>
+        <w:rPr>
+          <w:sz w:val="28"/>
+          <w:szCs w:val="28"/>
+        </w:rPr>
+        <w:t>,</w:t>
+      </w:r>
+      <w:r>
+        <w:rPr>
+          <w:sz w:val="28"/>
+          <w:szCs w:val="28"/>
+          <w:lang w:val="el-GR"/>
+        </w:rPr>
+        <w:t xml:space="preserve"> έως το 10</w:t>
       </w:r>
       <w:r>
         <w:rPr>
@@ -18911,9 +18994,8 @@
         <w:rPr>
           <w:sz w:val="28"/>
           <w:szCs w:val="28"/>
-          <w:lang w:val="el-GR"/>
-        </w:rPr>
-        <w:t>Βάλτε έναν αριθμό</w:t>
+        </w:rPr>
+        <w:t>Enter a number</w:t>
       </w:r>
       <w:r>
         <w:rPr>
@@ -18958,9 +19040,8 @@
         <w:rPr>
           <w:sz w:val="28"/>
           <w:szCs w:val="28"/>
-          <w:lang w:val="el-GR"/>
-        </w:rPr>
-        <w:t>Ο αριθμός είναι Θετικός</w:t>
+        </w:rPr>
+        <w:t>The number is possitive</w:t>
       </w:r>
       <w:r>
         <w:rPr>
@@ -19010,9 +19091,8 @@
         <w:rPr>
           <w:sz w:val="28"/>
           <w:szCs w:val="28"/>
-          <w:lang w:val="el-GR"/>
-        </w:rPr>
-        <w:t>Ο αριθμός είναι το Μηδέν</w:t>
+        </w:rPr>
+        <w:t>The number equals 0</w:t>
       </w:r>
       <w:r>
         <w:rPr>
@@ -19027,13 +19107,6 @@
           <w:szCs w:val="28"/>
         </w:rPr>
         <w:br/>
-      </w:r>
-      <w:r>
-        <w:rPr>
-          <w:sz w:val="28"/>
-          <w:szCs w:val="28"/>
-        </w:rPr>
-        <w:lastRenderedPageBreak/>
         <w:t xml:space="preserve">else </w:t>
       </w:r>
       <w:r>
@@ -19054,9 +19127,8 @@
         <w:rPr>
           <w:sz w:val="28"/>
           <w:szCs w:val="28"/>
-          <w:lang w:val="el-GR"/>
-        </w:rPr>
-        <w:t>Ο αριθμός είναι Αρνητικός</w:t>
+        </w:rPr>
+        <w:t>The number is negative</w:t>
       </w:r>
       <w:r>
         <w:rPr>
@@ -19097,6 +19169,7 @@
           <w:sz w:val="44"/>
           <w:szCs w:val="44"/>
         </w:rPr>
+        <w:lastRenderedPageBreak/>
         <w:t>Συγκριση τηλεδιάσκεψης με δια ζώσης μαθήματα</w:t>
       </w:r>
       <w:bookmarkEnd w:id="43"/>
@@ -19810,75 +19883,76 @@
           <w:sz w:val="28"/>
           <w:szCs w:val="28"/>
         </w:rPr>
-        <w:t xml:space="preserve">. Αυτό επιτρέπει στους </w:t>
-      </w:r>
-      <w:r>
-        <w:rPr>
-          <w:sz w:val="28"/>
-          <w:szCs w:val="28"/>
+        <w:t>. Αυτό επιτρέπει στους εκπαιδευτικούς</w:t>
+      </w:r>
+      <w:r>
+        <w:rPr>
+          <w:sz w:val="28"/>
+          <w:szCs w:val="28"/>
+          <w:lang w:val="el-GR"/>
+        </w:rPr>
+        <w:t xml:space="preserve"> να προσεγγίσουν τους μαθητές και να καταλάβουν τις αδυναμίες τους, ενθαρύνοντας τους μαθητές να εστιάσουν σε αυτές.</w:t>
+      </w:r>
+      <w:r>
+        <w:rPr>
+          <w:sz w:val="28"/>
+          <w:szCs w:val="28"/>
+        </w:rPr>
+        <w:t xml:space="preserve"> </w:t>
+      </w:r>
+      <w:r>
+        <w:rPr>
+          <w:sz w:val="28"/>
+          <w:szCs w:val="28"/>
+          <w:lang w:val="el-GR"/>
+        </w:rPr>
+        <w:t>Ταυτόχρονα</w:t>
+      </w:r>
+      <w:r>
+        <w:rPr>
+          <w:sz w:val="28"/>
+          <w:szCs w:val="28"/>
+        </w:rPr>
+        <w:t xml:space="preserve"> γνωρίζουν τους μαθητές και μπορο</w:t>
+      </w:r>
+      <w:r>
+        <w:rPr>
+          <w:sz w:val="28"/>
+          <w:szCs w:val="28"/>
+          <w:lang w:val="el-GR"/>
+        </w:rPr>
+        <w:t>ύν να</w:t>
+      </w:r>
+      <w:r>
+        <w:rPr>
+          <w:sz w:val="28"/>
+          <w:szCs w:val="28"/>
+        </w:rPr>
+        <w:t xml:space="preserve"> αξιολογούν καλύτερα τα δυ</w:t>
+      </w:r>
+      <w:r>
+        <w:rPr>
+          <w:sz w:val="28"/>
+          <w:szCs w:val="28"/>
+        </w:rPr>
+        <w:t xml:space="preserve">νατά και αδύνατα σημεία τους. </w:t>
+      </w:r>
+      <w:r>
+        <w:rPr>
+          <w:sz w:val="28"/>
+          <w:szCs w:val="28"/>
+          <w:lang w:val="el-GR"/>
+        </w:rPr>
+        <w:t xml:space="preserve">Μπορούν να προσπαθούν </w:t>
+      </w:r>
+      <w:r>
+        <w:rPr>
+          <w:sz w:val="28"/>
+          <w:szCs w:val="28"/>
+          <w:lang w:val="el-GR"/>
         </w:rPr>
         <w:lastRenderedPageBreak/>
-        <w:t>εκπαιδευτικούς</w:t>
-      </w:r>
-      <w:r>
-        <w:rPr>
-          <w:sz w:val="28"/>
-          <w:szCs w:val="28"/>
-          <w:lang w:val="el-GR"/>
-        </w:rPr>
-        <w:t xml:space="preserve"> να προσεγγίσουν τους μαθητές και να καταλάβουν τις αδυναμίες τους, ενθαρύνοντας τους μαθητές να εστιάσουν σε αυτές.</w:t>
-      </w:r>
-      <w:r>
-        <w:rPr>
-          <w:sz w:val="28"/>
-          <w:szCs w:val="28"/>
-        </w:rPr>
-        <w:t xml:space="preserve"> </w:t>
-      </w:r>
-      <w:r>
-        <w:rPr>
-          <w:sz w:val="28"/>
-          <w:szCs w:val="28"/>
-          <w:lang w:val="el-GR"/>
-        </w:rPr>
-        <w:t>Ταυτόχρονα</w:t>
-      </w:r>
-      <w:r>
-        <w:rPr>
-          <w:sz w:val="28"/>
-          <w:szCs w:val="28"/>
-        </w:rPr>
-        <w:t xml:space="preserve"> γνωρίζουν τους μαθητές και μπορο</w:t>
-      </w:r>
-      <w:r>
-        <w:rPr>
-          <w:sz w:val="28"/>
-          <w:szCs w:val="28"/>
-          <w:lang w:val="el-GR"/>
-        </w:rPr>
-        <w:t>ύν να</w:t>
-      </w:r>
-      <w:r>
-        <w:rPr>
-          <w:sz w:val="28"/>
-          <w:szCs w:val="28"/>
-        </w:rPr>
-        <w:t xml:space="preserve"> αξιολογούν καλύτερα τα δυ</w:t>
-      </w:r>
-      <w:r>
-        <w:rPr>
-          <w:sz w:val="28"/>
-          <w:szCs w:val="28"/>
-        </w:rPr>
-        <w:t xml:space="preserve">νατά και αδύνατα σημεία τους. </w:t>
-      </w:r>
-      <w:r>
-        <w:rPr>
-          <w:sz w:val="28"/>
-          <w:szCs w:val="28"/>
-          <w:lang w:val="el-GR"/>
-        </w:rPr>
-        <w:t>Μπορούν να προσπαθούν να τα εμπνεύσουν</w:t>
+        <w:t>να τα εμπνεύσουν</w:t>
       </w:r>
       <w:r>
         <w:rPr>
@@ -20350,16 +20424,7 @@
           <w:szCs w:val="28"/>
           <w:lang w:val="el-GR"/>
         </w:rPr>
-        <w:t xml:space="preserve"> Excel απ’έξω και ανακατωτά. Αυτό οφείλεται στο γεγονός ότι είναι αρμοδιότητα των οικονομικών αναλυτών να βγάζουν συμπεράσματα και να προσφέρουν προτάσεις βάσει οικονομικών δεδομένων. Η έρευνα , η συγχόνευση και η ανάλυση αριθμητικών </w:t>
-      </w:r>
-      <w:r>
-        <w:rPr>
-          <w:sz w:val="28"/>
-          <w:szCs w:val="28"/>
-          <w:lang w:val="el-GR"/>
-        </w:rPr>
-        <w:lastRenderedPageBreak/>
-        <w:t xml:space="preserve">δεδομένων είναι μέρος αυτού που </w:t>
+        <w:t xml:space="preserve"> Excel απ’έξω και ανακατωτά. Αυτό οφείλεται στο γεγονός ότι είναι αρμοδιότητα των οικονομικών αναλυτών να βγάζουν συμπεράσματα και να προσφέρουν προτάσεις βάσει οικονομικών δεδομένων. Η έρευνα , η συγχόνευση και η ανάλυση αριθμητικών δεδομένων είναι μέρος αυτού που </w:t>
       </w:r>
       <w:r>
         <w:rPr>
@@ -20592,7 +20657,22 @@
           <w:szCs w:val="28"/>
           <w:lang w:val="el-GR"/>
         </w:rPr>
-        <w:t xml:space="preserve">Ένας Επιχειρηματικός αναλυτής (Business Analyst) είναι ο επαγγελματίας που αναλύει έναν οργανισμό ή μια επιχείρηση, τεκμηριώνει τις διαδικασίες ή τα συστήματά του και αξιολογεί την επιχείρηση, εντοπίζοντας προβλήματα και λύσεις που στοχεύουν στη μεγιστοποίηση της αξίας μιας εταιρείας. Αυτό απαιτεί </w:t>
+        <w:t>Ένας Επιχειρηματικός αναλυτής (Business Analyst) είναι ο επαγγελματίας που αναλύει έναν οργανισμό ή μια επιχείρηση, τεκμηριώνει τις διαδικασίες ή τα συστήματά του και αξιολογεί την επιχείρηση, εντοπίζοντας προβλήματα και λύσεις που στοχεύουν στη μεγιστοποίηση της αξίας μιας εταιρείας. Αυτό απαιτεί την συνεχή παρακολούθηση ενός τεράστιου ποσού δεδομένων (</w:t>
+      </w:r>
+      <w:r>
+        <w:rPr>
+          <w:sz w:val="28"/>
+          <w:szCs w:val="28"/>
+        </w:rPr>
+        <w:t>Big Data)</w:t>
+      </w:r>
+      <w:r>
+        <w:rPr>
+          <w:sz w:val="28"/>
+          <w:szCs w:val="28"/>
+          <w:lang w:val="el-GR"/>
+        </w:rPr>
+        <w:t xml:space="preserve"> και την χρήση τους για να βγάλουν τα πορίσματα τους. Εκεί μπαίνουν τα υπολογιστικά φύλλα ως ένα από τα καλύτερα αναλυτικά εργαλεία για επιχειρηματική </w:t>
       </w:r>
       <w:r>
         <w:rPr>
@@ -20601,22 +20681,7 @@
           <w:lang w:val="el-GR"/>
         </w:rPr>
         <w:lastRenderedPageBreak/>
-        <w:t>την συνεχή παρακολούθηση ενός τεράστιου ποσού δεδομένων (</w:t>
-      </w:r>
-      <w:r>
-        <w:rPr>
-          <w:sz w:val="28"/>
-          <w:szCs w:val="28"/>
-        </w:rPr>
-        <w:t>Big Data)</w:t>
-      </w:r>
-      <w:r>
-        <w:rPr>
-          <w:sz w:val="28"/>
-          <w:szCs w:val="28"/>
-          <w:lang w:val="el-GR"/>
-        </w:rPr>
-        <w:t xml:space="preserve"> και την χρήση τους για να βγάλουν τα πορίσματα τους. Εκεί μπαίνουν τα υπολογιστικά φύλλα ως ένα από τα καλύτερα αναλυτικά εργαλεία για επιχειρηματική ανάλυση.</w:t>
+        <w:t>ανάλυση.</w:t>
       </w:r>
       <w:r>
         <w:rPr>
@@ -20900,8 +20965,15 @@
           <w:sz w:val="28"/>
           <w:szCs w:val="28"/>
         </w:rPr>
+        <w:t xml:space="preserve">Στην πληροφορική δομημένος προγραμματισμός (structured programming) ή διαδικαστικός προγραμματισμός (procedural programming) είναι μία προσέγγιση στον προγραμματισμό, η οποία </w:t>
+      </w:r>
+      <w:r>
+        <w:rPr>
+          <w:sz w:val="28"/>
+          <w:szCs w:val="28"/>
+        </w:rPr>
         <w:lastRenderedPageBreak/>
-        <w:t>Στην πληροφορική δομημένος προγραμματισμός (structured programming) ή διαδικαστικός προγραμματισμός (procedural programming) είναι μία προσέγγιση στον προγραμματισμό, η οποία βασίζεται στην έννοια της κλήσης διαδικασίας. Η διαδικασία, γνωστή επίσης και ως ρουτίνα, υπορουτίνα, μέθοδος ή συνάρτηση (δεν σχετίζεται άμεσα με τη μαθηματική έννοια της συνάρτησης), είναι απλά ένα αυτοτελές σύνολο εντολών προς εκτέλεση.</w:t>
+        <w:t>βασίζεται στην έννοια της κλήσης διαδικασίας. Η διαδικασία, γνωστή επίσης και ως ρουτίνα, υπορουτίνα, μέθοδος ή συνάρτηση (δεν σχετίζεται άμεσα με τη μαθηματική έννοια της συνάρτησης), είναι απλά ένα αυτοτελές σύνολο εντολών προς εκτέλεση.</w:t>
       </w:r>
       <w:r>
         <w:rPr>
@@ -21011,22 +21083,29 @@
           <w:sz w:val="28"/>
           <w:szCs w:val="28"/>
         </w:rPr>
+        <w:t>Στην πληροφορική,</w:t>
+      </w:r>
+      <w:r>
+        <w:rPr>
+          <w:sz w:val="28"/>
+          <w:szCs w:val="28"/>
+        </w:rPr>
+        <w:t xml:space="preserve"> η συλλογή απορριμμάτων (</w:t>
+      </w:r>
+      <w:r>
+        <w:rPr>
+          <w:sz w:val="28"/>
+          <w:szCs w:val="28"/>
+        </w:rPr>
+        <w:t xml:space="preserve">garbage collection ή GC) είναι μια μορφή αυτόματης διαχείρισης μνήμης η οποία λειτουργεί στο υπόβαθρο, κατά την εκτέλεση ενός προγράμματος. Ο συλλέκτης απορριμμάτων (garbage collector), η απλώς συλλέκτης, είναι συνήθως ένα </w:t>
+      </w:r>
+      <w:r>
+        <w:rPr>
+          <w:sz w:val="28"/>
+          <w:szCs w:val="28"/>
+        </w:rPr>
         <w:lastRenderedPageBreak/>
-        <w:t>Στην πληροφορική,</w:t>
-      </w:r>
-      <w:r>
-        <w:rPr>
-          <w:sz w:val="28"/>
-          <w:szCs w:val="28"/>
-        </w:rPr>
-        <w:t xml:space="preserve"> η συλλογή απορριμμάτων (</w:t>
-      </w:r>
-      <w:r>
-        <w:rPr>
-          <w:sz w:val="28"/>
-          <w:szCs w:val="28"/>
-        </w:rPr>
-        <w:t>garbage collection ή GC) είναι μια μορφή αυτόματης διαχείρισης μνήμης η οποία λειτουργεί στο υπόβαθρο, κατά την εκτέλεση ενός προγράμματος. Ο συλλέκτης απορριμμάτων (garbage collector), η απλώς συλλέκτης, είναι συνήθως ένα νήμα του συστήματος (π.χ. του λειτουργικού συστήματος ή μιας εικονικής μηχανής επί της οποίας εκτελείται το βασικό πρόγραμμα) σχεδιασμένο κάθε φορά που ενεργοποιείται να απελευθερώνει τα τρέχοντα απορρίμματα: τη μνήμη την οποία καταναλώνουν τα αντικείμενα που το πρόγραμμα δεν χρησιμοποιεί πια.</w:t>
+        <w:t>νήμα του συστήματος (π.χ. του λειτουργικού συστήματος ή μιας εικονικής μηχανής επί της οποίας εκτελείται το βασικό πρόγραμμα) σχεδιασμένο κάθε φορά που ενεργοποιείται να απελευθερώνει τα τρέχοντα απορρίμματα: τη μνήμη την οποία καταναλώνουν τα αντικείμενα που το πρόγραμμα δεν χρησιμοποιεί πια.</w:t>
       </w:r>
     </w:p>
     <w:p>
@@ -21186,7 +21265,6 @@
         <w:rPr>
           <w:lang w:val="el-GR"/>
         </w:rPr>
-        <w:lastRenderedPageBreak/>
         <w:br/>
       </w:r>
       <w:r>
@@ -21210,6 +21288,7 @@
           <w:sz w:val="36"/>
           <w:szCs w:val="36"/>
         </w:rPr>
+        <w:lastRenderedPageBreak/>
         <w:t>SQL</w:t>
       </w:r>
       <w:bookmarkEnd w:id="54"/>
@@ -21580,7 +21659,7 @@
           <w:rPr>
             <w:noProof/>
           </w:rPr>
-          <w:t>21</w:t>
+          <w:t>25</w:t>
         </w:r>
         <w:r>
           <w:rPr>
@@ -26501,7 +26580,7 @@
 </file>
 
 <file path=customXml/itemProps2.xml><?xml version="1.0" encoding="utf-8"?>
-<ds:datastoreItem xmlns:ds="http://schemas.openxmlformats.org/officeDocument/2006/customXml" ds:itemID="{3A5F4674-9465-479E-859C-F5D159955A36}">
+<ds:datastoreItem xmlns:ds="http://schemas.openxmlformats.org/officeDocument/2006/customXml" ds:itemID="{DBEE5263-5B5D-40AF-A205-71E98F9B9350}">
   <ds:schemaRefs>
     <ds:schemaRef ds:uri="http://schemas.openxmlformats.org/officeDocument/2006/bibliography"/>
   </ds:schemaRefs>
